--- a/Group C_Project Documentation_MAD 3463.docx
+++ b/Group C_Project Documentation_MAD 3463.docx
@@ -500,7 +500,14 @@
           <w:rFonts w:cstheme="minorHAnsi"/>
           <w:color w:val="000000" w:themeColor="text1"/>
         </w:rPr>
-        <w:t>PROFESSOR: PEDRAM FAHIGI</w:t>
+        <w:t xml:space="preserve">PROFESSOR: PEDRAM </w:t>
+      </w:r>
+      <w:r>
+        <w:rPr>
+          <w:rFonts w:cstheme="minorHAnsi"/>
+          <w:color w:val="000000" w:themeColor="text1"/>
+        </w:rPr>
+        <w:t>FAGHIHI</w:t>
       </w:r>
     </w:p>
     <w:p>
@@ -30132,7 +30139,7 @@
     <w:rsid w:val="001C5023"/>
     <w:rsid w:val="006A1F8D"/>
     <w:rsid w:val="0076218F"/>
-    <w:rsid w:val="009252CD"/>
+    <w:rsid w:val="007B0572"/>
     <w:rsid w:val="00995325"/>
     <w:rsid w:val="00AB2D0D"/>
     <w:rsid w:val="00E273A8"/>
